--- a/Acknowledge/S2021/Acknowledge.docx
+++ b/Acknowledge/S2021/Acknowledge.docx
@@ -195,7 +195,15 @@
           <w:sz w:val="28"/>
           <w:szCs w:val="28"/>
         </w:rPr>
-        <w:t>fall</w:t>
+        <w:t>s</w:t>
+      </w:r>
+      <w:r>
+        <w:rPr>
+          <w:rFonts w:ascii="Times New Roman" w:hAnsi="Times New Roman" w:cs="Times New Roman"/>
+          <w:sz w:val="28"/>
+          <w:szCs w:val="28"/>
+        </w:rPr>
+        <w:t>ummer</w:t>
       </w:r>
       <w:r>
         <w:rPr>
@@ -235,7 +243,31 @@
           <w:sz w:val="28"/>
           <w:szCs w:val="28"/>
         </w:rPr>
-        <w:t xml:space="preserve">, who also helped me </w:t>
+        <w:t xml:space="preserve">, </w:t>
+      </w:r>
+      <w:r>
+        <w:rPr>
+          <w:rFonts w:ascii="Times New Roman" w:hAnsi="Times New Roman" w:cs="Times New Roman"/>
+          <w:sz w:val="28"/>
+          <w:szCs w:val="28"/>
+        </w:rPr>
+        <w:t xml:space="preserve">and </w:t>
+      </w:r>
+      <w:r>
+        <w:rPr>
+          <w:rFonts w:ascii="Times New Roman" w:hAnsi="Times New Roman" w:cs="Times New Roman" w:hint="eastAsia"/>
+          <w:sz w:val="28"/>
+          <w:szCs w:val="28"/>
+        </w:rPr>
+        <w:t>he</w:t>
+      </w:r>
+      <w:r>
+        <w:rPr>
+          <w:rFonts w:ascii="Times New Roman" w:hAnsi="Times New Roman" w:cs="Times New Roman"/>
+          <w:sz w:val="28"/>
+          <w:szCs w:val="28"/>
+        </w:rPr>
+        <w:t xml:space="preserve"> also helped me </w:t>
       </w:r>
       <w:r>
         <w:rPr>
